--- a/checklist_fluorescence_python_toolkit.docx
+++ b/checklist_fluorescence_python_toolkit.docx
@@ -165,7 +165,21 @@
         <w:rPr>
           <w:szCs w:val="24"/>
         </w:rPr>
-        <w:t>Install Jupyter notebook</w:t>
+        <w:t xml:space="preserve">Install </w:t>
+      </w:r>
+      <w:proofErr w:type="spellStart"/>
+      <w:r>
+        <w:rPr>
+          <w:szCs w:val="24"/>
+        </w:rPr>
+        <w:t>Jupyter</w:t>
+      </w:r>
+      <w:proofErr w:type="spellEnd"/>
+      <w:r>
+        <w:rPr>
+          <w:szCs w:val="24"/>
+        </w:rPr>
+        <w:t xml:space="preserve"> notebook</w:t>
       </w:r>
       <w:r>
         <w:rPr>
@@ -384,14 +398,44 @@
           <w:szCs w:val="24"/>
         </w:rPr>
         <w:lastRenderedPageBreak/>
-        <w:t>Make sure you are in the correct environment (e.g. base). To change the environment, enter “</w:t>
-      </w:r>
-      <w:r>
-        <w:rPr>
-          <w:szCs w:val="24"/>
-        </w:rPr>
-        <w:t>conda activate your_environment_name</w:t>
-      </w:r>
+        <w:t>Make sure you are in the correct environment (</w:t>
+      </w:r>
+      <w:proofErr w:type="gramStart"/>
+      <w:r>
+        <w:rPr>
+          <w:szCs w:val="24"/>
+        </w:rPr>
+        <w:t>e.g.</w:t>
+      </w:r>
+      <w:proofErr w:type="gramEnd"/>
+      <w:r>
+        <w:rPr>
+          <w:szCs w:val="24"/>
+        </w:rPr>
+        <w:t xml:space="preserve"> base). To change the environment, enter “</w:t>
+      </w:r>
+      <w:proofErr w:type="spellStart"/>
+      <w:r>
+        <w:rPr>
+          <w:szCs w:val="24"/>
+        </w:rPr>
+        <w:t>conda</w:t>
+      </w:r>
+      <w:proofErr w:type="spellEnd"/>
+      <w:r>
+        <w:rPr>
+          <w:szCs w:val="24"/>
+        </w:rPr>
+        <w:t xml:space="preserve"> activate </w:t>
+      </w:r>
+      <w:proofErr w:type="spellStart"/>
+      <w:r>
+        <w:rPr>
+          <w:szCs w:val="24"/>
+        </w:rPr>
+        <w:t>your_environment_name</w:t>
+      </w:r>
+      <w:proofErr w:type="spellEnd"/>
       <w:r>
         <w:rPr>
           <w:szCs w:val="24"/>
@@ -516,7 +560,21 @@
         <w:rPr>
           <w:szCs w:val="24"/>
         </w:rPr>
-        <w:t>Enter “conda install pip”</w:t>
+        <w:t>Enter “</w:t>
+      </w:r>
+      <w:proofErr w:type="spellStart"/>
+      <w:r>
+        <w:rPr>
+          <w:szCs w:val="24"/>
+        </w:rPr>
+        <w:t>conda</w:t>
+      </w:r>
+      <w:proofErr w:type="spellEnd"/>
+      <w:r>
+        <w:rPr>
+          <w:szCs w:val="24"/>
+        </w:rPr>
+        <w:t xml:space="preserve"> install pip”</w:t>
       </w:r>
       <w:r>
         <w:rPr>
@@ -573,7 +631,21 @@
         <w:rPr>
           <w:szCs w:val="24"/>
         </w:rPr>
-        <w:t>Enter “pip install package_name”.</w:t>
+        <w:t xml:space="preserve">Enter “pip install </w:t>
+      </w:r>
+      <w:proofErr w:type="spellStart"/>
+      <w:r>
+        <w:rPr>
+          <w:szCs w:val="24"/>
+        </w:rPr>
+        <w:t>package_name</w:t>
+      </w:r>
+      <w:proofErr w:type="spellEnd"/>
+      <w:r>
+        <w:rPr>
+          <w:szCs w:val="24"/>
+        </w:rPr>
+        <w:t>”.</w:t>
       </w:r>
       <w:r>
         <w:rPr>
@@ -672,12 +744,14 @@
                 <w:szCs w:val="24"/>
               </w:rPr>
             </w:pPr>
+            <w:proofErr w:type="spellStart"/>
             <w:r>
               <w:rPr>
                 <w:szCs w:val="24"/>
               </w:rPr>
               <w:t>numpy</w:t>
             </w:r>
+            <w:proofErr w:type="spellEnd"/>
           </w:p>
         </w:tc>
         <w:tc>
@@ -719,12 +793,14 @@
                 <w:szCs w:val="24"/>
               </w:rPr>
             </w:pPr>
+            <w:proofErr w:type="spellStart"/>
             <w:r>
               <w:rPr>
                 <w:szCs w:val="24"/>
               </w:rPr>
               <w:t>scipy</w:t>
             </w:r>
+            <w:proofErr w:type="spellEnd"/>
           </w:p>
         </w:tc>
         <w:tc>
@@ -763,12 +839,14 @@
                 <w:szCs w:val="24"/>
               </w:rPr>
             </w:pPr>
+            <w:proofErr w:type="spellStart"/>
             <w:r>
               <w:rPr>
                 <w:szCs w:val="24"/>
               </w:rPr>
               <w:t>sklearn</w:t>
             </w:r>
+            <w:proofErr w:type="spellEnd"/>
           </w:p>
         </w:tc>
         <w:tc>
@@ -809,11 +887,19 @@
                 <w:szCs w:val="24"/>
               </w:rPr>
             </w:pPr>
+            <w:proofErr w:type="spellStart"/>
             <w:r>
               <w:rPr>
                 <w:szCs w:val="24"/>
               </w:rPr>
-              <w:t>cv2</w:t>
+              <w:t>opencv</w:t>
+            </w:r>
+            <w:proofErr w:type="spellEnd"/>
+            <w:r>
+              <w:rPr>
+                <w:szCs w:val="24"/>
+              </w:rPr>
+              <w:t>-python</w:t>
             </w:r>
           </w:p>
         </w:tc>
@@ -858,12 +944,14 @@
                 <w:szCs w:val="24"/>
               </w:rPr>
             </w:pPr>
+            <w:proofErr w:type="spellStart"/>
             <w:r>
               <w:rPr>
                 <w:szCs w:val="24"/>
               </w:rPr>
               <w:t>tensorly</w:t>
             </w:r>
+            <w:proofErr w:type="spellEnd"/>
           </w:p>
         </w:tc>
         <w:tc>
@@ -1005,12 +1093,14 @@
                 <w:szCs w:val="24"/>
               </w:rPr>
             </w:pPr>
+            <w:proofErr w:type="spellStart"/>
             <w:r>
               <w:rPr>
                 <w:szCs w:val="24"/>
               </w:rPr>
               <w:t>ipywidgets</w:t>
             </w:r>
+            <w:proofErr w:type="spellEnd"/>
           </w:p>
         </w:tc>
         <w:tc>
@@ -1031,7 +1121,21 @@
               <w:rPr>
                 <w:szCs w:val="24"/>
               </w:rPr>
-              <w:t>Interactive interface for Jupyter notebook</w:t>
+              <w:t xml:space="preserve">Interactive interface for </w:t>
+            </w:r>
+            <w:proofErr w:type="spellStart"/>
+            <w:r>
+              <w:rPr>
+                <w:szCs w:val="24"/>
+              </w:rPr>
+              <w:t>Jupyter</w:t>
+            </w:r>
+            <w:proofErr w:type="spellEnd"/>
+            <w:r>
+              <w:rPr>
+                <w:szCs w:val="24"/>
+              </w:rPr>
+              <w:t xml:space="preserve"> notebook</w:t>
             </w:r>
           </w:p>
         </w:tc>
@@ -1061,7 +1165,21 @@
         <w:rPr>
           <w:szCs w:val="24"/>
         </w:rPr>
-        <w:t>Change the default browser for Jupyter notebook</w:t>
+        <w:t xml:space="preserve">Change the default browser for </w:t>
+      </w:r>
+      <w:proofErr w:type="spellStart"/>
+      <w:r>
+        <w:rPr>
+          <w:szCs w:val="24"/>
+        </w:rPr>
+        <w:t>Jupyter</w:t>
+      </w:r>
+      <w:proofErr w:type="spellEnd"/>
+      <w:r>
+        <w:rPr>
+          <w:szCs w:val="24"/>
+        </w:rPr>
+        <w:t xml:space="preserve"> notebook</w:t>
       </w:r>
     </w:p>
     <w:p>
@@ -1077,7 +1195,21 @@
         <w:rPr>
           <w:szCs w:val="24"/>
         </w:rPr>
-        <w:t>On chrome, some interactive components of notebook have large response delay. So it is recommended to use Microsoft Edge (which is installed by default in Windows 10)</w:t>
+        <w:t xml:space="preserve">On chrome, some interactive components of notebook have large response delay. </w:t>
+      </w:r>
+      <w:proofErr w:type="gramStart"/>
+      <w:r>
+        <w:rPr>
+          <w:szCs w:val="24"/>
+        </w:rPr>
+        <w:t>So</w:t>
+      </w:r>
+      <w:proofErr w:type="gramEnd"/>
+      <w:r>
+        <w:rPr>
+          <w:szCs w:val="24"/>
+        </w:rPr>
+        <w:t xml:space="preserve"> it is recommended to use Microsoft Edge (which is installed by default in Windows 10)</w:t>
       </w:r>
       <w:r>
         <w:rPr>
@@ -1113,7 +1245,21 @@
         <w:rPr>
           <w:szCs w:val="24"/>
         </w:rPr>
-        <w:t>type “cmd” in the windows start menu</w:t>
+        <w:t>type “</w:t>
+      </w:r>
+      <w:proofErr w:type="spellStart"/>
+      <w:r>
+        <w:rPr>
+          <w:szCs w:val="24"/>
+        </w:rPr>
+        <w:t>cmd</w:t>
+      </w:r>
+      <w:proofErr w:type="spellEnd"/>
+      <w:r>
+        <w:rPr>
+          <w:szCs w:val="24"/>
+        </w:rPr>
+        <w:t>” in the windows start menu</w:t>
       </w:r>
       <w:r>
         <w:rPr>
@@ -1139,11 +1285,19 @@
         </w:rPr>
         <w:t xml:space="preserve">Type the command </w:t>
       </w:r>
+      <w:proofErr w:type="spellStart"/>
       <w:r>
         <w:rPr>
           <w:rStyle w:val="code0"/>
         </w:rPr>
-        <w:t>jupyter notebook --generate-config</w:t>
+        <w:t>jupyter</w:t>
+      </w:r>
+      <w:proofErr w:type="spellEnd"/>
+      <w:r>
+        <w:rPr>
+          <w:rStyle w:val="code0"/>
+        </w:rPr>
+        <w:t xml:space="preserve"> notebook --generate-config</w:t>
       </w:r>
     </w:p>
     <w:p>
@@ -1195,7 +1349,25 @@
           <w:i/>
           <w:iCs/>
         </w:rPr>
-        <w:t>#c.NotebookApp.browser=’’</w:t>
+        <w:t>#</w:t>
+      </w:r>
+      <w:proofErr w:type="gramStart"/>
+      <w:r>
+        <w:rPr>
+          <w:rStyle w:val="code0"/>
+          <w:i/>
+          <w:iCs/>
+        </w:rPr>
+        <w:t>c.NotebookApp.browser</w:t>
+      </w:r>
+      <w:proofErr w:type="gramEnd"/>
+      <w:r>
+        <w:rPr>
+          <w:rStyle w:val="code0"/>
+          <w:i/>
+          <w:iCs/>
+        </w:rPr>
+        <w:t>=’’</w:t>
       </w:r>
       <w:r>
         <w:rPr>
@@ -1228,8 +1400,15 @@
         </w:rPr>
         <w:t xml:space="preserve"> </w:t>
       </w:r>
-      <w:r>
-        <w:t>c.NotebookApp.browser = 'C:/Program Files (x86)/Microsoft/Edge/Application/msedge.exe %s'</w:t>
+      <w:proofErr w:type="spellStart"/>
+      <w:proofErr w:type="gramStart"/>
+      <w:r>
+        <w:t>c.NotebookApp.browser</w:t>
+      </w:r>
+      <w:proofErr w:type="spellEnd"/>
+      <w:proofErr w:type="gramEnd"/>
+      <w:r>
+        <w:t xml:space="preserve"> = 'C:/Program Files (x86)/Microsoft/Edge/Application/msedge.exe %s'</w:t>
       </w:r>
       <w:r>
         <w:rPr>
@@ -1272,7 +1451,21 @@
         <w:rPr>
           <w:szCs w:val="24"/>
         </w:rPr>
-        <w:t>Run the scripts on Jupyter notebook</w:t>
+        <w:t xml:space="preserve">Run the scripts on </w:t>
+      </w:r>
+      <w:proofErr w:type="spellStart"/>
+      <w:r>
+        <w:rPr>
+          <w:szCs w:val="24"/>
+        </w:rPr>
+        <w:t>Jupyter</w:t>
+      </w:r>
+      <w:proofErr w:type="spellEnd"/>
+      <w:r>
+        <w:rPr>
+          <w:szCs w:val="24"/>
+        </w:rPr>
+        <w:t xml:space="preserve"> notebook</w:t>
       </w:r>
     </w:p>
     <w:p>
@@ -1310,7 +1503,29 @@
         <w:rPr>
           <w:szCs w:val="24"/>
         </w:rPr>
-        <w:t xml:space="preserve">.py” together with “EEM_python_toolkit.ipynb” together in the same folder. </w:t>
+        <w:t>.py” together with “</w:t>
+      </w:r>
+      <w:proofErr w:type="spellStart"/>
+      <w:r>
+        <w:rPr>
+          <w:szCs w:val="24"/>
+        </w:rPr>
+        <w:t>EEM_python_</w:t>
+      </w:r>
+      <w:proofErr w:type="gramStart"/>
+      <w:r>
+        <w:rPr>
+          <w:szCs w:val="24"/>
+        </w:rPr>
+        <w:t>toolkit.ipynb</w:t>
+      </w:r>
+      <w:proofErr w:type="spellEnd"/>
+      <w:proofErr w:type="gramEnd"/>
+      <w:r>
+        <w:rPr>
+          <w:szCs w:val="24"/>
+        </w:rPr>
+        <w:t xml:space="preserve">” together in the same folder. </w:t>
       </w:r>
     </w:p>
     <w:p>
@@ -1330,7 +1545,21 @@
           <w:szCs w:val="24"/>
         </w:rPr>
         <w:lastRenderedPageBreak/>
-        <w:t>Open Jupyter notebook from the windows start menu (or any other shortcut, no need to open Anaconda Navigator first).</w:t>
+        <w:t xml:space="preserve">Open </w:t>
+      </w:r>
+      <w:proofErr w:type="spellStart"/>
+      <w:r>
+        <w:rPr>
+          <w:szCs w:val="24"/>
+        </w:rPr>
+        <w:t>Jupyter</w:t>
+      </w:r>
+      <w:proofErr w:type="spellEnd"/>
+      <w:r>
+        <w:rPr>
+          <w:szCs w:val="24"/>
+        </w:rPr>
+        <w:t xml:space="preserve"> notebook from the windows start menu (or any other shortcut, no need to open Anaconda Navigator first).</w:t>
       </w:r>
     </w:p>
     <w:p>
@@ -1355,13 +1584,49 @@
         <w:rPr>
           <w:szCs w:val="24"/>
         </w:rPr>
-        <w:t>“EEM_python_toolkit.ipynb”</w:t>
-      </w:r>
-      <w:r>
-        <w:rPr>
-          <w:szCs w:val="24"/>
-        </w:rPr>
-        <w:t xml:space="preserve"> in the Jupyter notebook explorer window</w:t>
+        <w:t>“</w:t>
+      </w:r>
+      <w:proofErr w:type="spellStart"/>
+      <w:r>
+        <w:rPr>
+          <w:szCs w:val="24"/>
+        </w:rPr>
+        <w:t>EEM_python_</w:t>
+      </w:r>
+      <w:proofErr w:type="gramStart"/>
+      <w:r>
+        <w:rPr>
+          <w:szCs w:val="24"/>
+        </w:rPr>
+        <w:t>toolkit.ipynb</w:t>
+      </w:r>
+      <w:proofErr w:type="spellEnd"/>
+      <w:proofErr w:type="gramEnd"/>
+      <w:r>
+        <w:rPr>
+          <w:szCs w:val="24"/>
+        </w:rPr>
+        <w:t>”</w:t>
+      </w:r>
+      <w:r>
+        <w:rPr>
+          <w:szCs w:val="24"/>
+        </w:rPr>
+        <w:t xml:space="preserve"> in the </w:t>
+      </w:r>
+      <w:proofErr w:type="spellStart"/>
+      <w:r>
+        <w:rPr>
+          <w:szCs w:val="24"/>
+        </w:rPr>
+        <w:t>Jupyter</w:t>
+      </w:r>
+      <w:proofErr w:type="spellEnd"/>
+      <w:r>
+        <w:rPr>
+          <w:szCs w:val="24"/>
+        </w:rPr>
+        <w:t xml:space="preserve"> notebook explorer window</w:t>
       </w:r>
       <w:r>
         <w:rPr>
@@ -1479,7 +1744,21 @@
         <w:rPr>
           <w:szCs w:val="24"/>
         </w:rPr>
-        <w:t xml:space="preserve"> (e.g. EEMprocessing.py, utils.py), please restart the kernel by clicking “restart”. This is because the system would automatically ignore the imported external modules </w:t>
+        <w:t xml:space="preserve"> (</w:t>
+      </w:r>
+      <w:proofErr w:type="gramStart"/>
+      <w:r>
+        <w:rPr>
+          <w:szCs w:val="24"/>
+        </w:rPr>
+        <w:t>e.g.</w:t>
+      </w:r>
+      <w:proofErr w:type="gramEnd"/>
+      <w:r>
+        <w:rPr>
+          <w:szCs w:val="24"/>
+        </w:rPr>
+        <w:t xml:space="preserve"> EEMprocessing.py, utils.py), please restart the kernel by clicking “restart”. This is because the system would automatically ignore the imported external modules </w:t>
       </w:r>
       <w:r>
         <w:rPr>

--- a/checklist_fluorescence_python_toolkit.docx
+++ b/checklist_fluorescence_python_toolkit.docx
@@ -1,6 +1,6 @@
 
 <file path=word/document.xml><?xml version="1.0" encoding="utf-8"?>
-<w:document xmlns:wpc="http://schemas.microsoft.com/office/word/2010/wordprocessingCanvas" xmlns:cx="http://schemas.microsoft.com/office/drawing/2014/chartex" xmlns:cx1="http://schemas.microsoft.com/office/drawing/2015/9/8/chartex" xmlns:cx2="http://schemas.microsoft.com/office/drawing/2015/10/21/chartex" xmlns:cx3="http://schemas.microsoft.com/office/drawing/2016/5/9/chartex" xmlns:cx4="http://schemas.microsoft.com/office/drawing/2016/5/10/chartex" xmlns:cx5="http://schemas.microsoft.com/office/drawing/2016/5/11/chartex" xmlns:cx6="http://schemas.microsoft.com/office/drawing/2016/5/12/chartex" xmlns:cx7="http://schemas.microsoft.com/office/drawing/2016/5/13/chartex" xmlns:cx8="http://schemas.microsoft.com/office/drawing/2016/5/14/chartex" xmlns:mc="http://schemas.openxmlformats.org/markup-compatibility/2006" xmlns:aink="http://schemas.microsoft.com/office/drawing/2016/ink" xmlns:am3d="http://schemas.microsoft.com/office/drawing/2017/model3d" xmlns:o="urn:schemas-microsoft-com:office:office" xmlns:r="http://schemas.openxmlformats.org/officeDocument/2006/relationships" xmlns:m="http://schemas.openxmlformats.org/officeDocument/2006/math" xmlns:v="urn:schemas-microsoft-com:vml" xmlns:wp14="http://schemas.microsoft.com/office/word/2010/wordprocessingDrawing" xmlns:wp="http://schemas.openxmlformats.org/drawingml/2006/wordprocessingDrawing" xmlns:w10="urn:schemas-microsoft-com:office:word" xmlns:w="http://schemas.openxmlformats.org/wordprocessingml/2006/main" xmlns:w14="http://schemas.microsoft.com/office/word/2010/wordml" xmlns:w15="http://schemas.microsoft.com/office/word/2012/wordml" xmlns:w16cex="http://schemas.microsoft.com/office/word/2018/wordml/cex" xmlns:w16cid="http://schemas.microsoft.com/office/word/2016/wordml/cid" xmlns:w16="http://schemas.microsoft.com/office/word/2018/wordml" xmlns:w16se="http://schemas.microsoft.com/office/word/2015/wordml/symex" xmlns:wpg="http://schemas.microsoft.com/office/word/2010/wordprocessingGroup" xmlns:wpi="http://schemas.microsoft.com/office/word/2010/wordprocessingInk" xmlns:wne="http://schemas.microsoft.com/office/word/2006/wordml" xmlns:wps="http://schemas.microsoft.com/office/word/2010/wordprocessingShape" mc:Ignorable="w14 w15 w16se w16cid w16 w16cex wp14">
+<w:document xmlns:wpc="http://schemas.microsoft.com/office/word/2010/wordprocessingCanvas" xmlns:cx="http://schemas.microsoft.com/office/drawing/2014/chartex" xmlns:cx1="http://schemas.microsoft.com/office/drawing/2015/9/8/chartex" xmlns:cx2="http://schemas.microsoft.com/office/drawing/2015/10/21/chartex" xmlns:cx3="http://schemas.microsoft.com/office/drawing/2016/5/9/chartex" xmlns:cx4="http://schemas.microsoft.com/office/drawing/2016/5/10/chartex" xmlns:cx5="http://schemas.microsoft.com/office/drawing/2016/5/11/chartex" xmlns:cx6="http://schemas.microsoft.com/office/drawing/2016/5/12/chartex" xmlns:cx7="http://schemas.microsoft.com/office/drawing/2016/5/13/chartex" xmlns:cx8="http://schemas.microsoft.com/office/drawing/2016/5/14/chartex" xmlns:mc="http://schemas.openxmlformats.org/markup-compatibility/2006" xmlns:aink="http://schemas.microsoft.com/office/drawing/2016/ink" xmlns:am3d="http://schemas.microsoft.com/office/drawing/2017/model3d" xmlns:o="urn:schemas-microsoft-com:office:office" xmlns:r="http://schemas.openxmlformats.org/officeDocument/2006/relationships" xmlns:m="http://schemas.openxmlformats.org/officeDocument/2006/math" xmlns:v="urn:schemas-microsoft-com:vml" xmlns:wp14="http://schemas.microsoft.com/office/word/2010/wordprocessingDrawing" xmlns:wp="http://schemas.openxmlformats.org/drawingml/2006/wordprocessingDrawing" xmlns:w10="urn:schemas-microsoft-com:office:word" xmlns:w="http://schemas.openxmlformats.org/wordprocessingml/2006/main" xmlns:w14="http://schemas.microsoft.com/office/word/2010/wordml" xmlns:w15="http://schemas.microsoft.com/office/word/2012/wordml" xmlns:w16cex="http://schemas.microsoft.com/office/word/2018/wordml/cex" xmlns:w16cid="http://schemas.microsoft.com/office/word/2016/wordml/cid" xmlns:w16="http://schemas.microsoft.com/office/word/2018/wordml" xmlns:w16sdtdh="http://schemas.microsoft.com/office/word/2020/wordml/sdtdatahash" xmlns:w16se="http://schemas.microsoft.com/office/word/2015/wordml/symex" xmlns:wpg="http://schemas.microsoft.com/office/word/2010/wordprocessingGroup" xmlns:wpi="http://schemas.microsoft.com/office/word/2010/wordprocessingInk" xmlns:wne="http://schemas.microsoft.com/office/word/2006/wordml" xmlns:wps="http://schemas.microsoft.com/office/word/2010/wordprocessingShape" mc:Ignorable="w14 w15 w16se w16cid w16 w16cex w16sdtdh wp14">
   <w:body>
     <w:p>
       <w:pPr>
@@ -44,7 +44,7 @@
       <w:r>
         <w:t xml:space="preserve"> (</w:t>
       </w:r>
-      <w:hyperlink r:id="rId5" w:history="1">
+      <w:hyperlink r:id="rId7" w:history="1">
         <w:r>
           <w:rPr>
             <w:rStyle w:val="a5"/>
@@ -112,7 +112,7 @@
           <w:szCs w:val="24"/>
         </w:rPr>
       </w:pPr>
-      <w:hyperlink r:id="rId6" w:history="1">
+      <w:hyperlink r:id="rId8" w:history="1">
         <w:r>
           <w:rPr>
             <w:rStyle w:val="a5"/>
@@ -165,21 +165,7 @@
         <w:rPr>
           <w:szCs w:val="24"/>
         </w:rPr>
-        <w:t xml:space="preserve">Install </w:t>
-      </w:r>
-      <w:proofErr w:type="spellStart"/>
-      <w:r>
-        <w:rPr>
-          <w:szCs w:val="24"/>
-        </w:rPr>
-        <w:t>Jupyter</w:t>
-      </w:r>
-      <w:proofErr w:type="spellEnd"/>
-      <w:r>
-        <w:rPr>
-          <w:szCs w:val="24"/>
-        </w:rPr>
-        <w:t xml:space="preserve"> notebook</w:t>
+        <w:t>Install Jupyter notebook</w:t>
       </w:r>
       <w:r>
         <w:rPr>
@@ -238,7 +224,7 @@
                     </pic:cNvPicPr>
                   </pic:nvPicPr>
                   <pic:blipFill>
-                    <a:blip r:embed="rId7" cstate="print">
+                    <a:blip r:embed="rId9" cstate="print">
                       <a:extLst>
                         <a:ext uri="{28A0092B-C50C-407E-A947-70E740481C1C}">
                           <a14:useLocalDpi xmlns:a14="http://schemas.microsoft.com/office/drawing/2010/main" val="0"/>
@@ -398,44 +384,14 @@
           <w:szCs w:val="24"/>
         </w:rPr>
         <w:lastRenderedPageBreak/>
-        <w:t>Make sure you are in the correct environment (</w:t>
-      </w:r>
-      <w:proofErr w:type="gramStart"/>
-      <w:r>
-        <w:rPr>
-          <w:szCs w:val="24"/>
-        </w:rPr>
-        <w:t>e.g.</w:t>
-      </w:r>
-      <w:proofErr w:type="gramEnd"/>
-      <w:r>
-        <w:rPr>
-          <w:szCs w:val="24"/>
-        </w:rPr>
-        <w:t xml:space="preserve"> base). To change the environment, enter “</w:t>
-      </w:r>
-      <w:proofErr w:type="spellStart"/>
-      <w:r>
-        <w:rPr>
-          <w:szCs w:val="24"/>
-        </w:rPr>
-        <w:t>conda</w:t>
-      </w:r>
-      <w:proofErr w:type="spellEnd"/>
-      <w:r>
-        <w:rPr>
-          <w:szCs w:val="24"/>
-        </w:rPr>
-        <w:t xml:space="preserve"> activate </w:t>
-      </w:r>
-      <w:proofErr w:type="spellStart"/>
-      <w:r>
-        <w:rPr>
-          <w:szCs w:val="24"/>
-        </w:rPr>
-        <w:t>your_environment_name</w:t>
-      </w:r>
-      <w:proofErr w:type="spellEnd"/>
+        <w:t>Make sure you are in the correct environment (e.g. base). To change the environment, enter “</w:t>
+      </w:r>
+      <w:r>
+        <w:rPr>
+          <w:szCs w:val="24"/>
+        </w:rPr>
+        <w:t>conda activate your_environment_name</w:t>
+      </w:r>
       <w:r>
         <w:rPr>
           <w:szCs w:val="24"/>
@@ -474,7 +430,7 @@
                     </pic:cNvPicPr>
                   </pic:nvPicPr>
                   <pic:blipFill rotWithShape="1">
-                    <a:blip r:embed="rId8" cstate="print">
+                    <a:blip r:embed="rId10" cstate="print">
                       <a:extLst>
                         <a:ext uri="{28A0092B-C50C-407E-A947-70E740481C1C}">
                           <a14:useLocalDpi xmlns:a14="http://schemas.microsoft.com/office/drawing/2010/main" val="0"/>
@@ -560,21 +516,7 @@
         <w:rPr>
           <w:szCs w:val="24"/>
         </w:rPr>
-        <w:t>Enter “</w:t>
-      </w:r>
-      <w:proofErr w:type="spellStart"/>
-      <w:r>
-        <w:rPr>
-          <w:szCs w:val="24"/>
-        </w:rPr>
-        <w:t>conda</w:t>
-      </w:r>
-      <w:proofErr w:type="spellEnd"/>
-      <w:r>
-        <w:rPr>
-          <w:szCs w:val="24"/>
-        </w:rPr>
-        <w:t xml:space="preserve"> install pip”</w:t>
+        <w:t>Enter “conda install pip”</w:t>
       </w:r>
       <w:r>
         <w:rPr>
@@ -631,21 +573,7 @@
         <w:rPr>
           <w:szCs w:val="24"/>
         </w:rPr>
-        <w:t xml:space="preserve">Enter “pip install </w:t>
-      </w:r>
-      <w:proofErr w:type="spellStart"/>
-      <w:r>
-        <w:rPr>
-          <w:szCs w:val="24"/>
-        </w:rPr>
-        <w:t>package_name</w:t>
-      </w:r>
-      <w:proofErr w:type="spellEnd"/>
-      <w:r>
-        <w:rPr>
-          <w:szCs w:val="24"/>
-        </w:rPr>
-        <w:t>”.</w:t>
+        <w:t>Enter “pip install package_name”.</w:t>
       </w:r>
       <w:r>
         <w:rPr>
@@ -721,7 +649,7 @@
               <w:rPr>
                 <w:szCs w:val="24"/>
               </w:rPr>
-              <w:t>Description</w:t>
+              <w:t>Main usage</w:t>
             </w:r>
           </w:p>
         </w:tc>
@@ -744,14 +672,12 @@
                 <w:szCs w:val="24"/>
               </w:rPr>
             </w:pPr>
-            <w:proofErr w:type="spellStart"/>
             <w:r>
               <w:rPr>
                 <w:szCs w:val="24"/>
               </w:rPr>
               <w:t>numpy</w:t>
             </w:r>
-            <w:proofErr w:type="spellEnd"/>
           </w:p>
         </w:tc>
         <w:tc>
@@ -793,14 +719,12 @@
                 <w:szCs w:val="24"/>
               </w:rPr>
             </w:pPr>
-            <w:proofErr w:type="spellStart"/>
             <w:r>
               <w:rPr>
                 <w:szCs w:val="24"/>
               </w:rPr>
               <w:t>scipy</w:t>
             </w:r>
-            <w:proofErr w:type="spellEnd"/>
           </w:p>
         </w:tc>
         <w:tc>
@@ -839,14 +763,12 @@
                 <w:szCs w:val="24"/>
               </w:rPr>
             </w:pPr>
-            <w:proofErr w:type="spellStart"/>
             <w:r>
               <w:rPr>
                 <w:szCs w:val="24"/>
               </w:rPr>
               <w:t>sklearn</w:t>
             </w:r>
-            <w:proofErr w:type="spellEnd"/>
           </w:p>
         </w:tc>
         <w:tc>
@@ -867,7 +789,7 @@
               <w:rPr>
                 <w:szCs w:val="24"/>
               </w:rPr>
-              <w:t>Basic statistical analysis/machine learning</w:t>
+              <w:t>Basic statistical analysis</w:t>
             </w:r>
           </w:p>
         </w:tc>
@@ -887,19 +809,11 @@
                 <w:szCs w:val="24"/>
               </w:rPr>
             </w:pPr>
-            <w:proofErr w:type="spellStart"/>
             <w:r>
               <w:rPr>
                 <w:szCs w:val="24"/>
               </w:rPr>
-              <w:t>opencv</w:t>
-            </w:r>
-            <w:proofErr w:type="spellEnd"/>
-            <w:r>
-              <w:rPr>
-                <w:szCs w:val="24"/>
-              </w:rPr>
-              <w:t>-python</w:t>
+              <w:t>opencv-python</w:t>
             </w:r>
           </w:p>
         </w:tc>
@@ -914,6 +828,7 @@
               <w:jc w:val="both"/>
               <w:cnfStyle w:val="000000000000" w:firstRow="0" w:lastRow="0" w:firstColumn="0" w:lastColumn="0" w:oddVBand="0" w:evenVBand="0" w:oddHBand="0" w:evenHBand="0" w:firstRowFirstColumn="0" w:firstRowLastColumn="0" w:lastRowFirstColumn="0" w:lastRowLastColumn="0"/>
               <w:rPr>
+                <w:rFonts w:hint="eastAsia"/>
                 <w:szCs w:val="24"/>
               </w:rPr>
             </w:pPr>
@@ -921,7 +836,7 @@
               <w:rPr>
                 <w:szCs w:val="24"/>
               </w:rPr>
-              <w:t>Image processing</w:t>
+              <w:t>Contour detection; plotting</w:t>
             </w:r>
           </w:p>
         </w:tc>
@@ -944,14 +859,12 @@
                 <w:szCs w:val="24"/>
               </w:rPr>
             </w:pPr>
-            <w:proofErr w:type="spellStart"/>
             <w:r>
               <w:rPr>
                 <w:szCs w:val="24"/>
               </w:rPr>
               <w:t>tensorly</w:t>
             </w:r>
-            <w:proofErr w:type="spellEnd"/>
           </w:p>
         </w:tc>
         <w:tc>
@@ -972,13 +885,7 @@
               <w:rPr>
                 <w:szCs w:val="24"/>
               </w:rPr>
-              <w:t>Tensor algebra</w:t>
-            </w:r>
-            <w:r>
-              <w:rPr>
-                <w:szCs w:val="24"/>
-              </w:rPr>
-              <w:t>/machine learning</w:t>
+              <w:t>PARAFAC</w:t>
             </w:r>
           </w:p>
         </w:tc>
@@ -1093,14 +1000,12 @@
                 <w:szCs w:val="24"/>
               </w:rPr>
             </w:pPr>
-            <w:proofErr w:type="spellStart"/>
             <w:r>
               <w:rPr>
                 <w:szCs w:val="24"/>
               </w:rPr>
               <w:t>ipywidgets</w:t>
             </w:r>
-            <w:proofErr w:type="spellEnd"/>
           </w:p>
         </w:tc>
         <w:tc>
@@ -1121,21 +1026,7 @@
               <w:rPr>
                 <w:szCs w:val="24"/>
               </w:rPr>
-              <w:t xml:space="preserve">Interactive interface for </w:t>
-            </w:r>
-            <w:proofErr w:type="spellStart"/>
-            <w:r>
-              <w:rPr>
-                <w:szCs w:val="24"/>
-              </w:rPr>
-              <w:t>Jupyter</w:t>
-            </w:r>
-            <w:proofErr w:type="spellEnd"/>
-            <w:r>
-              <w:rPr>
-                <w:szCs w:val="24"/>
-              </w:rPr>
-              <w:t xml:space="preserve"> notebook</w:t>
+              <w:t>Interactive interface for Jupyter notebook</w:t>
             </w:r>
           </w:p>
         </w:tc>
@@ -1165,21 +1056,7 @@
         <w:rPr>
           <w:szCs w:val="24"/>
         </w:rPr>
-        <w:t xml:space="preserve">Change the default browser for </w:t>
-      </w:r>
-      <w:proofErr w:type="spellStart"/>
-      <w:r>
-        <w:rPr>
-          <w:szCs w:val="24"/>
-        </w:rPr>
-        <w:t>Jupyter</w:t>
-      </w:r>
-      <w:proofErr w:type="spellEnd"/>
-      <w:r>
-        <w:rPr>
-          <w:szCs w:val="24"/>
-        </w:rPr>
-        <w:t xml:space="preserve"> notebook</w:t>
+        <w:t>Change the default browser for Jupyter notebook</w:t>
       </w:r>
     </w:p>
     <w:p>
@@ -1195,21 +1072,7 @@
         <w:rPr>
           <w:szCs w:val="24"/>
         </w:rPr>
-        <w:t xml:space="preserve">On chrome, some interactive components of notebook have large response delay. </w:t>
-      </w:r>
-      <w:proofErr w:type="gramStart"/>
-      <w:r>
-        <w:rPr>
-          <w:szCs w:val="24"/>
-        </w:rPr>
-        <w:t>So</w:t>
-      </w:r>
-      <w:proofErr w:type="gramEnd"/>
-      <w:r>
-        <w:rPr>
-          <w:szCs w:val="24"/>
-        </w:rPr>
-        <w:t xml:space="preserve"> it is recommended to use Microsoft Edge (which is installed by default in Windows 10)</w:t>
+        <w:t>On chrome, some interactive components of notebook have large response delay. So it is recommended to use Microsoft Edge (which is installed by default in Windows 10)</w:t>
       </w:r>
       <w:r>
         <w:rPr>
@@ -1245,21 +1108,7 @@
         <w:rPr>
           <w:szCs w:val="24"/>
         </w:rPr>
-        <w:t>type “</w:t>
-      </w:r>
-      <w:proofErr w:type="spellStart"/>
-      <w:r>
-        <w:rPr>
-          <w:szCs w:val="24"/>
-        </w:rPr>
-        <w:t>cmd</w:t>
-      </w:r>
-      <w:proofErr w:type="spellEnd"/>
-      <w:r>
-        <w:rPr>
-          <w:szCs w:val="24"/>
-        </w:rPr>
-        <w:t>” in the windows start menu</w:t>
+        <w:t>type “cmd” in the windows start menu</w:t>
       </w:r>
       <w:r>
         <w:rPr>
@@ -1285,19 +1134,11 @@
         </w:rPr>
         <w:t xml:space="preserve">Type the command </w:t>
       </w:r>
-      <w:proofErr w:type="spellStart"/>
       <w:r>
         <w:rPr>
           <w:rStyle w:val="code0"/>
         </w:rPr>
-        <w:t>jupyter</w:t>
-      </w:r>
-      <w:proofErr w:type="spellEnd"/>
-      <w:r>
-        <w:rPr>
-          <w:rStyle w:val="code0"/>
-        </w:rPr>
-        <w:t xml:space="preserve"> notebook --generate-config</w:t>
+        <w:t>jupyter notebook --generate-config</w:t>
       </w:r>
     </w:p>
     <w:p>
@@ -1349,25 +1190,7 @@
           <w:i/>
           <w:iCs/>
         </w:rPr>
-        <w:t>#</w:t>
-      </w:r>
-      <w:proofErr w:type="gramStart"/>
-      <w:r>
-        <w:rPr>
-          <w:rStyle w:val="code0"/>
-          <w:i/>
-          <w:iCs/>
-        </w:rPr>
-        <w:t>c.NotebookApp.browser</w:t>
-      </w:r>
-      <w:proofErr w:type="gramEnd"/>
-      <w:r>
-        <w:rPr>
-          <w:rStyle w:val="code0"/>
-          <w:i/>
-          <w:iCs/>
-        </w:rPr>
-        <w:t>=’’</w:t>
+        <w:t>#c.NotebookApp.browser=’’</w:t>
       </w:r>
       <w:r>
         <w:rPr>
@@ -1400,15 +1223,8 @@
         </w:rPr>
         <w:t xml:space="preserve"> </w:t>
       </w:r>
-      <w:proofErr w:type="spellStart"/>
-      <w:proofErr w:type="gramStart"/>
-      <w:r>
-        <w:t>c.NotebookApp.browser</w:t>
-      </w:r>
-      <w:proofErr w:type="spellEnd"/>
-      <w:proofErr w:type="gramEnd"/>
-      <w:r>
-        <w:t xml:space="preserve"> = 'C:/Program Files (x86)/Microsoft/Edge/Application/msedge.exe %s'</w:t>
+      <w:r>
+        <w:t>c.NotebookApp.browser = 'C:/Program Files (x86)/Microsoft/Edge/Application/msedge.exe %s'</w:t>
       </w:r>
       <w:r>
         <w:rPr>
@@ -1451,21 +1267,7 @@
         <w:rPr>
           <w:szCs w:val="24"/>
         </w:rPr>
-        <w:t xml:space="preserve">Run the scripts on </w:t>
-      </w:r>
-      <w:proofErr w:type="spellStart"/>
-      <w:r>
-        <w:rPr>
-          <w:szCs w:val="24"/>
-        </w:rPr>
-        <w:t>Jupyter</w:t>
-      </w:r>
-      <w:proofErr w:type="spellEnd"/>
-      <w:r>
-        <w:rPr>
-          <w:szCs w:val="24"/>
-        </w:rPr>
-        <w:t xml:space="preserve"> notebook</w:t>
+        <w:t>Run the scripts on Jupyter notebook</w:t>
       </w:r>
     </w:p>
     <w:p>
@@ -1503,29 +1305,7 @@
         <w:rPr>
           <w:szCs w:val="24"/>
         </w:rPr>
-        <w:t>.py” together with “</w:t>
-      </w:r>
-      <w:proofErr w:type="spellStart"/>
-      <w:r>
-        <w:rPr>
-          <w:szCs w:val="24"/>
-        </w:rPr>
-        <w:t>EEM_python_</w:t>
-      </w:r>
-      <w:proofErr w:type="gramStart"/>
-      <w:r>
-        <w:rPr>
-          <w:szCs w:val="24"/>
-        </w:rPr>
-        <w:t>toolkit.ipynb</w:t>
-      </w:r>
-      <w:proofErr w:type="spellEnd"/>
-      <w:proofErr w:type="gramEnd"/>
-      <w:r>
-        <w:rPr>
-          <w:szCs w:val="24"/>
-        </w:rPr>
-        <w:t xml:space="preserve">” together in the same folder. </w:t>
+        <w:t xml:space="preserve">.py” together with “EEM_python_toolkit.ipynb” together in the same folder. </w:t>
       </w:r>
     </w:p>
     <w:p>
@@ -1545,21 +1325,7 @@
           <w:szCs w:val="24"/>
         </w:rPr>
         <w:lastRenderedPageBreak/>
-        <w:t xml:space="preserve">Open </w:t>
-      </w:r>
-      <w:proofErr w:type="spellStart"/>
-      <w:r>
-        <w:rPr>
-          <w:szCs w:val="24"/>
-        </w:rPr>
-        <w:t>Jupyter</w:t>
-      </w:r>
-      <w:proofErr w:type="spellEnd"/>
-      <w:r>
-        <w:rPr>
-          <w:szCs w:val="24"/>
-        </w:rPr>
-        <w:t xml:space="preserve"> notebook from the windows start menu (or any other shortcut, no need to open Anaconda Navigator first).</w:t>
+        <w:t>Open Jupyter notebook from the windows start menu (or any other shortcut, no need to open Anaconda Navigator first).</w:t>
       </w:r>
     </w:p>
     <w:p>
@@ -1584,49 +1350,13 @@
         <w:rPr>
           <w:szCs w:val="24"/>
         </w:rPr>
-        <w:t>“</w:t>
-      </w:r>
-      <w:proofErr w:type="spellStart"/>
-      <w:r>
-        <w:rPr>
-          <w:szCs w:val="24"/>
-        </w:rPr>
-        <w:t>EEM_python_</w:t>
-      </w:r>
-      <w:proofErr w:type="gramStart"/>
-      <w:r>
-        <w:rPr>
-          <w:szCs w:val="24"/>
-        </w:rPr>
-        <w:t>toolkit.ipynb</w:t>
-      </w:r>
-      <w:proofErr w:type="spellEnd"/>
-      <w:proofErr w:type="gramEnd"/>
-      <w:r>
-        <w:rPr>
-          <w:szCs w:val="24"/>
-        </w:rPr>
-        <w:t>”</w:t>
-      </w:r>
-      <w:r>
-        <w:rPr>
-          <w:szCs w:val="24"/>
-        </w:rPr>
-        <w:t xml:space="preserve"> in the </w:t>
-      </w:r>
-      <w:proofErr w:type="spellStart"/>
-      <w:r>
-        <w:rPr>
-          <w:szCs w:val="24"/>
-        </w:rPr>
-        <w:t>Jupyter</w:t>
-      </w:r>
-      <w:proofErr w:type="spellEnd"/>
-      <w:r>
-        <w:rPr>
-          <w:szCs w:val="24"/>
-        </w:rPr>
-        <w:t xml:space="preserve"> notebook explorer window</w:t>
+        <w:t>“EEM_python_toolkit.ipynb”</w:t>
+      </w:r>
+      <w:r>
+        <w:rPr>
+          <w:szCs w:val="24"/>
+        </w:rPr>
+        <w:t xml:space="preserve"> in the Jupyter notebook explorer window</w:t>
       </w:r>
       <w:r>
         <w:rPr>
@@ -1678,7 +1408,7 @@
                     </pic:cNvPicPr>
                   </pic:nvPicPr>
                   <pic:blipFill>
-                    <a:blip r:embed="rId9" cstate="print">
+                    <a:blip r:embed="rId11" cstate="print">
                       <a:extLst>
                         <a:ext uri="{28A0092B-C50C-407E-A947-70E740481C1C}">
                           <a14:useLocalDpi xmlns:a14="http://schemas.microsoft.com/office/drawing/2010/main" val="0"/>
@@ -1744,21 +1474,7 @@
         <w:rPr>
           <w:szCs w:val="24"/>
         </w:rPr>
-        <w:t xml:space="preserve"> (</w:t>
-      </w:r>
-      <w:proofErr w:type="gramStart"/>
-      <w:r>
-        <w:rPr>
-          <w:szCs w:val="24"/>
-        </w:rPr>
-        <w:t>e.g.</w:t>
-      </w:r>
-      <w:proofErr w:type="gramEnd"/>
-      <w:r>
-        <w:rPr>
-          <w:szCs w:val="24"/>
-        </w:rPr>
-        <w:t xml:space="preserve"> EEMprocessing.py, utils.py), please restart the kernel by clicking “restart”. This is because the system would automatically ignore the imported external modules </w:t>
+        <w:t xml:space="preserve"> (e.g. EEMprocessing.py, utils.py), please restart the kernel by clicking “restart”. This is because the system would automatically ignore the imported external modules </w:t>
       </w:r>
       <w:r>
         <w:rPr>
@@ -1793,8 +1509,58 @@
 </w:document>
 </file>
 
+<file path=word/endnotes.xml><?xml version="1.0" encoding="utf-8"?>
+<w:endnotes xmlns:wpc="http://schemas.microsoft.com/office/word/2010/wordprocessingCanvas" xmlns:cx="http://schemas.microsoft.com/office/drawing/2014/chartex" xmlns:cx1="http://schemas.microsoft.com/office/drawing/2015/9/8/chartex" xmlns:cx2="http://schemas.microsoft.com/office/drawing/2015/10/21/chartex" xmlns:cx3="http://schemas.microsoft.com/office/drawing/2016/5/9/chartex" xmlns:cx4="http://schemas.microsoft.com/office/drawing/2016/5/10/chartex" xmlns:cx5="http://schemas.microsoft.com/office/drawing/2016/5/11/chartex" xmlns:cx6="http://schemas.microsoft.com/office/drawing/2016/5/12/chartex" xmlns:cx7="http://schemas.microsoft.com/office/drawing/2016/5/13/chartex" xmlns:cx8="http://schemas.microsoft.com/office/drawing/2016/5/14/chartex" xmlns:mc="http://schemas.openxmlformats.org/markup-compatibility/2006" xmlns:aink="http://schemas.microsoft.com/office/drawing/2016/ink" xmlns:am3d="http://schemas.microsoft.com/office/drawing/2017/model3d" xmlns:o="urn:schemas-microsoft-com:office:office" xmlns:r="http://schemas.openxmlformats.org/officeDocument/2006/relationships" xmlns:m="http://schemas.openxmlformats.org/officeDocument/2006/math" xmlns:v="urn:schemas-microsoft-com:vml" xmlns:wp14="http://schemas.microsoft.com/office/word/2010/wordprocessingDrawing" xmlns:wp="http://schemas.openxmlformats.org/drawingml/2006/wordprocessingDrawing" xmlns:w10="urn:schemas-microsoft-com:office:word" xmlns:w="http://schemas.openxmlformats.org/wordprocessingml/2006/main" xmlns:w14="http://schemas.microsoft.com/office/word/2010/wordml" xmlns:w15="http://schemas.microsoft.com/office/word/2012/wordml" xmlns:w16cex="http://schemas.microsoft.com/office/word/2018/wordml/cex" xmlns:w16cid="http://schemas.microsoft.com/office/word/2016/wordml/cid" xmlns:w16="http://schemas.microsoft.com/office/word/2018/wordml" xmlns:w16sdtdh="http://schemas.microsoft.com/office/word/2020/wordml/sdtdatahash" xmlns:w16se="http://schemas.microsoft.com/office/word/2015/wordml/symex" xmlns:wpg="http://schemas.microsoft.com/office/word/2010/wordprocessingGroup" xmlns:wpi="http://schemas.microsoft.com/office/word/2010/wordprocessingInk" xmlns:wne="http://schemas.microsoft.com/office/word/2006/wordml" xmlns:wps="http://schemas.microsoft.com/office/word/2010/wordprocessingShape" mc:Ignorable="w14 w15 w16se w16cid w16 w16cex w16sdtdh wp14">
+  <w:endnote w:type="separator" w:id="-1">
+    <w:p>
+      <w:pPr>
+        <w:spacing w:after="0" w:line="240" w:lineRule="auto"/>
+      </w:pPr>
+      <w:r>
+        <w:separator/>
+      </w:r>
+    </w:p>
+  </w:endnote>
+  <w:endnote w:type="continuationSeparator" w:id="0">
+    <w:p>
+      <w:pPr>
+        <w:spacing w:after="0" w:line="240" w:lineRule="auto"/>
+      </w:pPr>
+      <w:r>
+        <w:continuationSeparator/>
+      </w:r>
+    </w:p>
+  </w:endnote>
+</w:endnotes>
+</file>
+
+<file path=word/footnotes.xml><?xml version="1.0" encoding="utf-8"?>
+<w:footnotes xmlns:wpc="http://schemas.microsoft.com/office/word/2010/wordprocessingCanvas" xmlns:cx="http://schemas.microsoft.com/office/drawing/2014/chartex" xmlns:cx1="http://schemas.microsoft.com/office/drawing/2015/9/8/chartex" xmlns:cx2="http://schemas.microsoft.com/office/drawing/2015/10/21/chartex" xmlns:cx3="http://schemas.microsoft.com/office/drawing/2016/5/9/chartex" xmlns:cx4="http://schemas.microsoft.com/office/drawing/2016/5/10/chartex" xmlns:cx5="http://schemas.microsoft.com/office/drawing/2016/5/11/chartex" xmlns:cx6="http://schemas.microsoft.com/office/drawing/2016/5/12/chartex" xmlns:cx7="http://schemas.microsoft.com/office/drawing/2016/5/13/chartex" xmlns:cx8="http://schemas.microsoft.com/office/drawing/2016/5/14/chartex" xmlns:mc="http://schemas.openxmlformats.org/markup-compatibility/2006" xmlns:aink="http://schemas.microsoft.com/office/drawing/2016/ink" xmlns:am3d="http://schemas.microsoft.com/office/drawing/2017/model3d" xmlns:o="urn:schemas-microsoft-com:office:office" xmlns:r="http://schemas.openxmlformats.org/officeDocument/2006/relationships" xmlns:m="http://schemas.openxmlformats.org/officeDocument/2006/math" xmlns:v="urn:schemas-microsoft-com:vml" xmlns:wp14="http://schemas.microsoft.com/office/word/2010/wordprocessingDrawing" xmlns:wp="http://schemas.openxmlformats.org/drawingml/2006/wordprocessingDrawing" xmlns:w10="urn:schemas-microsoft-com:office:word" xmlns:w="http://schemas.openxmlformats.org/wordprocessingml/2006/main" xmlns:w14="http://schemas.microsoft.com/office/word/2010/wordml" xmlns:w15="http://schemas.microsoft.com/office/word/2012/wordml" xmlns:w16cex="http://schemas.microsoft.com/office/word/2018/wordml/cex" xmlns:w16cid="http://schemas.microsoft.com/office/word/2016/wordml/cid" xmlns:w16="http://schemas.microsoft.com/office/word/2018/wordml" xmlns:w16sdtdh="http://schemas.microsoft.com/office/word/2020/wordml/sdtdatahash" xmlns:w16se="http://schemas.microsoft.com/office/word/2015/wordml/symex" xmlns:wpg="http://schemas.microsoft.com/office/word/2010/wordprocessingGroup" xmlns:wpi="http://schemas.microsoft.com/office/word/2010/wordprocessingInk" xmlns:wne="http://schemas.microsoft.com/office/word/2006/wordml" xmlns:wps="http://schemas.microsoft.com/office/word/2010/wordprocessingShape" mc:Ignorable="w14 w15 w16se w16cid w16 w16cex w16sdtdh wp14">
+  <w:footnote w:type="separator" w:id="-1">
+    <w:p>
+      <w:pPr>
+        <w:spacing w:after="0" w:line="240" w:lineRule="auto"/>
+      </w:pPr>
+      <w:r>
+        <w:separator/>
+      </w:r>
+    </w:p>
+  </w:footnote>
+  <w:footnote w:type="continuationSeparator" w:id="0">
+    <w:p>
+      <w:pPr>
+        <w:spacing w:after="0" w:line="240" w:lineRule="auto"/>
+      </w:pPr>
+      <w:r>
+        <w:continuationSeparator/>
+      </w:r>
+    </w:p>
+  </w:footnote>
+</w:footnotes>
+</file>
+
 <file path=word/numbering.xml><?xml version="1.0" encoding="utf-8"?>
-<w:numbering xmlns:wpc="http://schemas.microsoft.com/office/word/2010/wordprocessingCanvas" xmlns:cx="http://schemas.microsoft.com/office/drawing/2014/chartex" xmlns:cx1="http://schemas.microsoft.com/office/drawing/2015/9/8/chartex" xmlns:cx2="http://schemas.microsoft.com/office/drawing/2015/10/21/chartex" xmlns:cx3="http://schemas.microsoft.com/office/drawing/2016/5/9/chartex" xmlns:cx4="http://schemas.microsoft.com/office/drawing/2016/5/10/chartex" xmlns:cx5="http://schemas.microsoft.com/office/drawing/2016/5/11/chartex" xmlns:cx6="http://schemas.microsoft.com/office/drawing/2016/5/12/chartex" xmlns:cx7="http://schemas.microsoft.com/office/drawing/2016/5/13/chartex" xmlns:cx8="http://schemas.microsoft.com/office/drawing/2016/5/14/chartex" xmlns:mc="http://schemas.openxmlformats.org/markup-compatibility/2006" xmlns:aink="http://schemas.microsoft.com/office/drawing/2016/ink" xmlns:am3d="http://schemas.microsoft.com/office/drawing/2017/model3d" xmlns:o="urn:schemas-microsoft-com:office:office" xmlns:r="http://schemas.openxmlformats.org/officeDocument/2006/relationships" xmlns:m="http://schemas.openxmlformats.org/officeDocument/2006/math" xmlns:v="urn:schemas-microsoft-com:vml" xmlns:wp14="http://schemas.microsoft.com/office/word/2010/wordprocessingDrawing" xmlns:wp="http://schemas.openxmlformats.org/drawingml/2006/wordprocessingDrawing" xmlns:w10="urn:schemas-microsoft-com:office:word" xmlns:w="http://schemas.openxmlformats.org/wordprocessingml/2006/main" xmlns:w14="http://schemas.microsoft.com/office/word/2010/wordml" xmlns:w15="http://schemas.microsoft.com/office/word/2012/wordml" xmlns:w16cex="http://schemas.microsoft.com/office/word/2018/wordml/cex" xmlns:w16cid="http://schemas.microsoft.com/office/word/2016/wordml/cid" xmlns:w16="http://schemas.microsoft.com/office/word/2018/wordml" xmlns:w16se="http://schemas.microsoft.com/office/word/2015/wordml/symex" xmlns:wpg="http://schemas.microsoft.com/office/word/2010/wordprocessingGroup" xmlns:wpi="http://schemas.microsoft.com/office/word/2010/wordprocessingInk" xmlns:wne="http://schemas.microsoft.com/office/word/2006/wordml" xmlns:wps="http://schemas.microsoft.com/office/word/2010/wordprocessingShape" mc:Ignorable="w14 w15 w16se w16cid w16 w16cex wp14">
+<w:numbering xmlns:wpc="http://schemas.microsoft.com/office/word/2010/wordprocessingCanvas" xmlns:cx="http://schemas.microsoft.com/office/drawing/2014/chartex" xmlns:cx1="http://schemas.microsoft.com/office/drawing/2015/9/8/chartex" xmlns:cx2="http://schemas.microsoft.com/office/drawing/2015/10/21/chartex" xmlns:cx3="http://schemas.microsoft.com/office/drawing/2016/5/9/chartex" xmlns:cx4="http://schemas.microsoft.com/office/drawing/2016/5/10/chartex" xmlns:cx5="http://schemas.microsoft.com/office/drawing/2016/5/11/chartex" xmlns:cx6="http://schemas.microsoft.com/office/drawing/2016/5/12/chartex" xmlns:cx7="http://schemas.microsoft.com/office/drawing/2016/5/13/chartex" xmlns:cx8="http://schemas.microsoft.com/office/drawing/2016/5/14/chartex" xmlns:mc="http://schemas.openxmlformats.org/markup-compatibility/2006" xmlns:aink="http://schemas.microsoft.com/office/drawing/2016/ink" xmlns:am3d="http://schemas.microsoft.com/office/drawing/2017/model3d" xmlns:o="urn:schemas-microsoft-com:office:office" xmlns:r="http://schemas.openxmlformats.org/officeDocument/2006/relationships" xmlns:m="http://schemas.openxmlformats.org/officeDocument/2006/math" xmlns:v="urn:schemas-microsoft-com:vml" xmlns:wp14="http://schemas.microsoft.com/office/word/2010/wordprocessingDrawing" xmlns:wp="http://schemas.openxmlformats.org/drawingml/2006/wordprocessingDrawing" xmlns:w10="urn:schemas-microsoft-com:office:word" xmlns:w="http://schemas.openxmlformats.org/wordprocessingml/2006/main" xmlns:w14="http://schemas.microsoft.com/office/word/2010/wordml" xmlns:w15="http://schemas.microsoft.com/office/word/2012/wordml" xmlns:w16cex="http://schemas.microsoft.com/office/word/2018/wordml/cex" xmlns:w16cid="http://schemas.microsoft.com/office/word/2016/wordml/cid" xmlns:w16="http://schemas.microsoft.com/office/word/2018/wordml" xmlns:w16sdtdh="http://schemas.microsoft.com/office/word/2020/wordml/sdtdatahash" xmlns:w16se="http://schemas.microsoft.com/office/word/2015/wordml/symex" xmlns:wpg="http://schemas.microsoft.com/office/word/2010/wordprocessingGroup" xmlns:wpi="http://schemas.microsoft.com/office/word/2010/wordprocessingInk" xmlns:wne="http://schemas.microsoft.com/office/word/2006/wordml" xmlns:wps="http://schemas.microsoft.com/office/word/2010/wordprocessingShape" mc:Ignorable="w14 w15 w16se w16cid w16 w16cex w16sdtdh wp14">
   <w:abstractNum w:abstractNumId="0" w15:restartNumberingAfterBreak="0">
     <w:nsid w:val="05E553DF"/>
     <w:multiLevelType w:val="hybridMultilevel"/>
@@ -2277,7 +2043,7 @@
 </file>
 
 <file path=word/styles.xml><?xml version="1.0" encoding="utf-8"?>
-<w:styles xmlns:mc="http://schemas.openxmlformats.org/markup-compatibility/2006" xmlns:r="http://schemas.openxmlformats.org/officeDocument/2006/relationships" xmlns:w="http://schemas.openxmlformats.org/wordprocessingml/2006/main" xmlns:w14="http://schemas.microsoft.com/office/word/2010/wordml" xmlns:w15="http://schemas.microsoft.com/office/word/2012/wordml" xmlns:w16cex="http://schemas.microsoft.com/office/word/2018/wordml/cex" xmlns:w16cid="http://schemas.microsoft.com/office/word/2016/wordml/cid" xmlns:w16="http://schemas.microsoft.com/office/word/2018/wordml" xmlns:w16se="http://schemas.microsoft.com/office/word/2015/wordml/symex" mc:Ignorable="w14 w15 w16se w16cid w16 w16cex">
+<w:styles xmlns:mc="http://schemas.openxmlformats.org/markup-compatibility/2006" xmlns:r="http://schemas.openxmlformats.org/officeDocument/2006/relationships" xmlns:w="http://schemas.openxmlformats.org/wordprocessingml/2006/main" xmlns:w14="http://schemas.microsoft.com/office/word/2010/wordml" xmlns:w15="http://schemas.microsoft.com/office/word/2012/wordml" xmlns:w16cex="http://schemas.microsoft.com/office/word/2018/wordml/cex" xmlns:w16cid="http://schemas.microsoft.com/office/word/2016/wordml/cid" xmlns:w16="http://schemas.microsoft.com/office/word/2018/wordml" xmlns:w16sdtdh="http://schemas.microsoft.com/office/word/2020/wordml/sdtdatahash" xmlns:w16se="http://schemas.microsoft.com/office/word/2015/wordml/symex" mc:Ignorable="w14 w15 w16se w16cid w16 w16cex w16sdtdh">
   <w:docDefaults>
     <w:rPrDefault>
       <w:rPr>
@@ -2878,6 +2644,56 @@
       <w:szCs w:val="23"/>
     </w:rPr>
   </w:style>
+  <w:style w:type="paragraph" w:styleId="a8">
+    <w:name w:val="header"/>
+    <w:basedOn w:val="a"/>
+    <w:link w:val="a9"/>
+    <w:uiPriority w:val="99"/>
+    <w:unhideWhenUsed/>
+    <w:rsid w:val="00727583"/>
+    <w:pPr>
+      <w:tabs>
+        <w:tab w:val="center" w:pos="4320"/>
+        <w:tab w:val="right" w:pos="8640"/>
+      </w:tabs>
+      <w:spacing w:after="0" w:line="240" w:lineRule="auto"/>
+    </w:pPr>
+  </w:style>
+  <w:style w:type="character" w:customStyle="1" w:styleId="a9">
+    <w:name w:val="页眉 字符"/>
+    <w:basedOn w:val="a0"/>
+    <w:link w:val="a8"/>
+    <w:uiPriority w:val="99"/>
+    <w:rsid w:val="00727583"/>
+    <w:rPr>
+      <w:sz w:val="24"/>
+    </w:rPr>
+  </w:style>
+  <w:style w:type="paragraph" w:styleId="aa">
+    <w:name w:val="footer"/>
+    <w:basedOn w:val="a"/>
+    <w:link w:val="ab"/>
+    <w:uiPriority w:val="99"/>
+    <w:unhideWhenUsed/>
+    <w:rsid w:val="00727583"/>
+    <w:pPr>
+      <w:tabs>
+        <w:tab w:val="center" w:pos="4320"/>
+        <w:tab w:val="right" w:pos="8640"/>
+      </w:tabs>
+      <w:spacing w:after="0" w:line="240" w:lineRule="auto"/>
+    </w:pPr>
+  </w:style>
+  <w:style w:type="character" w:customStyle="1" w:styleId="ab">
+    <w:name w:val="页脚 字符"/>
+    <w:basedOn w:val="a0"/>
+    <w:link w:val="aa"/>
+    <w:uiPriority w:val="99"/>
+    <w:rsid w:val="00727583"/>
+    <w:rPr>
+      <w:sz w:val="24"/>
+    </w:rPr>
+  </w:style>
 </w:styles>
 </file>
 
